--- a/churn_prediction_CRISP-DM_report.docx
+++ b/churn_prediction_CRISP-DM_report.docx
@@ -135,31 +135,39 @@
           <w:sz w:val="24"/>
           <w:szCs w:val="24"/>
         </w:rPr>
-        <w:t>Evidence supports</w:t>
-      </w:r>
-      <w:r>
-        <w:rPr>
-          <w:rFonts w:ascii="Times New Roman" w:hAnsi="Times New Roman" w:cs="Times New Roman"/>
-          <w:sz w:val="24"/>
-          <w:szCs w:val="24"/>
-        </w:rPr>
-        <w:t xml:space="preserve"> the idea that utilizing Big Data wisely can enhance corporate performance. The focus of this Big Data hackathon challenge will be on concepts related to ML/AI, Data </w:t>
-      </w:r>
-      <w:r>
-        <w:rPr>
-          <w:rFonts w:ascii="Times New Roman" w:hAnsi="Times New Roman" w:cs="Times New Roman"/>
-          <w:sz w:val="24"/>
-          <w:szCs w:val="24"/>
-        </w:rPr>
-        <w:t>Analytics</w:t>
-      </w:r>
-      <w:r>
-        <w:rPr>
-          <w:rFonts w:ascii="Times New Roman" w:hAnsi="Times New Roman" w:cs="Times New Roman"/>
-          <w:sz w:val="24"/>
-          <w:szCs w:val="24"/>
-        </w:rPr>
-        <w:t>, BI, predictive analytics, and data governance, among other things.</w:t>
+        <w:t xml:space="preserve">Understanding if a customer will cease his or her relationship with the company is a relevant business problem </w:t>
+      </w:r>
+      <w:r>
+        <w:rPr>
+          <w:rFonts w:ascii="Times New Roman" w:hAnsi="Times New Roman" w:cs="Times New Roman"/>
+          <w:sz w:val="24"/>
+          <w:szCs w:val="24"/>
+        </w:rPr>
+        <w:t>because</w:t>
+      </w:r>
+      <w:r>
+        <w:rPr>
+          <w:rFonts w:ascii="Times New Roman" w:hAnsi="Times New Roman" w:cs="Times New Roman"/>
+          <w:sz w:val="24"/>
+          <w:szCs w:val="24"/>
+        </w:rPr>
+        <w:t xml:space="preserve"> retained customers form a major chunk of revenue for companies when compared to </w:t>
+      </w:r>
+      <w:r>
+        <w:rPr>
+          <w:rFonts w:ascii="Times New Roman" w:hAnsi="Times New Roman" w:cs="Times New Roman"/>
+          <w:sz w:val="24"/>
+          <w:szCs w:val="24"/>
+        </w:rPr>
+        <w:t>new</w:t>
+      </w:r>
+      <w:r>
+        <w:rPr>
+          <w:rFonts w:ascii="Times New Roman" w:hAnsi="Times New Roman" w:cs="Times New Roman"/>
+          <w:sz w:val="24"/>
+          <w:szCs w:val="24"/>
+        </w:rPr>
+        <w:t xml:space="preserve"> targeted customers.</w:t>
       </w:r>
     </w:p>
     <w:p>
@@ -189,56 +197,69 @@
           <w:sz w:val="24"/>
           <w:szCs w:val="24"/>
         </w:rPr>
-        <w:t xml:space="preserve">One of the foundational elements of </w:t>
-      </w:r>
-      <w:r>
-        <w:rPr>
-          <w:rFonts w:ascii="Times New Roman" w:hAnsi="Times New Roman" w:cs="Times New Roman"/>
-          <w:sz w:val="24"/>
-          <w:szCs w:val="24"/>
-        </w:rPr>
-        <w:t>21</w:t>
-      </w:r>
-      <w:r>
-        <w:rPr>
-          <w:rFonts w:ascii="Times New Roman" w:hAnsi="Times New Roman" w:cs="Times New Roman"/>
-          <w:sz w:val="24"/>
-          <w:szCs w:val="24"/>
-          <w:vertAlign w:val="superscript"/>
-        </w:rPr>
-        <w:t>st</w:t>
-      </w:r>
-      <w:r>
-        <w:rPr>
-          <w:rFonts w:ascii="Times New Roman" w:hAnsi="Times New Roman" w:cs="Times New Roman"/>
-          <w:sz w:val="24"/>
-          <w:szCs w:val="24"/>
-        </w:rPr>
-        <w:t>-century</w:t>
-      </w:r>
-      <w:r>
-        <w:rPr>
-          <w:rFonts w:ascii="Times New Roman" w:hAnsi="Times New Roman" w:cs="Times New Roman"/>
-          <w:sz w:val="24"/>
-          <w:szCs w:val="24"/>
-        </w:rPr>
-        <w:t xml:space="preserve"> sources of growth is data-driven innovation. Huge volumes of data, or "big data," are being produced and used as a result of the convergence of numerous phenomena, including the growing migration of </w:t>
-      </w:r>
-      <w:r>
-        <w:rPr>
-          <w:rFonts w:ascii="Times New Roman" w:hAnsi="Times New Roman" w:cs="Times New Roman"/>
-          <w:sz w:val="24"/>
-          <w:szCs w:val="24"/>
-        </w:rPr>
-        <w:t>socio-economic</w:t>
-      </w:r>
-      <w:r>
-        <w:rPr>
-          <w:rFonts w:ascii="Times New Roman" w:hAnsi="Times New Roman" w:cs="Times New Roman"/>
-          <w:sz w:val="24"/>
-          <w:szCs w:val="24"/>
-        </w:rPr>
-        <w:t xml:space="preserve"> activities on the Internet and the decline in the cost of data collecting, storage, and processing. These massive data sets are becoming a key resource for the economy, supporting the growth of new businesses, methods, and goods while giving rise to substantial competitive advantages.</w:t>
+        <w:t>One of the foundational elements of 21st-century sources of growth is data-driven innovation. Huge volumes of data, or "big data," are being produced and used as a result of the convergence of numerous phenomena, including the Data Analytics process. These massive data sets are becoming a key resource for the economy, supporting the growth of new businesses, methods, and goods while giving rise to substantial competitive advantages.</w:t>
+      </w:r>
+    </w:p>
+    <w:p>
+      <w:pPr>
+        <w:pStyle w:val="ListParagraph"/>
+        <w:ind w:left="1080"/>
+        <w:rPr>
+          <w:rFonts w:ascii="Times New Roman" w:hAnsi="Times New Roman" w:cs="Times New Roman"/>
+          <w:sz w:val="24"/>
+          <w:szCs w:val="24"/>
+        </w:rPr>
+      </w:pPr>
+    </w:p>
+    <w:p>
+      <w:pPr>
+        <w:pStyle w:val="ListParagraph"/>
+        <w:ind w:left="1080"/>
+        <w:rPr>
+          <w:rFonts w:ascii="Times New Roman" w:hAnsi="Times New Roman" w:cs="Times New Roman"/>
+          <w:sz w:val="24"/>
+          <w:szCs w:val="24"/>
+        </w:rPr>
+      </w:pPr>
+      <w:r>
+        <w:rPr>
+          <w:rFonts w:ascii="Times New Roman" w:hAnsi="Times New Roman" w:cs="Times New Roman"/>
+          <w:sz w:val="24"/>
+          <w:szCs w:val="24"/>
+        </w:rPr>
+        <w:t xml:space="preserve">The project takes advantage of big data technologies including Data Analytics to solve </w:t>
+      </w:r>
+      <w:r>
+        <w:rPr>
+          <w:rFonts w:ascii="Times New Roman" w:hAnsi="Times New Roman" w:cs="Times New Roman"/>
+          <w:sz w:val="24"/>
+          <w:szCs w:val="24"/>
+        </w:rPr>
+        <w:t>real-world</w:t>
+      </w:r>
+      <w:r>
+        <w:rPr>
+          <w:rFonts w:ascii="Times New Roman" w:hAnsi="Times New Roman" w:cs="Times New Roman"/>
+          <w:sz w:val="24"/>
+          <w:szCs w:val="24"/>
+        </w:rPr>
+        <w:t xml:space="preserve"> problems affecting the organization. This will help the management in better </w:t>
+      </w:r>
+      <w:r>
+        <w:rPr>
+          <w:rFonts w:ascii="Times New Roman" w:hAnsi="Times New Roman" w:cs="Times New Roman"/>
+          <w:sz w:val="24"/>
+          <w:szCs w:val="24"/>
+        </w:rPr>
+        <w:t>decision-making</w:t>
+      </w:r>
+      <w:r>
+        <w:rPr>
+          <w:rFonts w:ascii="Times New Roman" w:hAnsi="Times New Roman" w:cs="Times New Roman"/>
+          <w:sz w:val="24"/>
+          <w:szCs w:val="24"/>
+        </w:rPr>
+        <w:t>.</w:t>
       </w:r>
     </w:p>
     <w:p>
@@ -311,77 +332,41 @@
           <w:sz w:val="24"/>
           <w:szCs w:val="24"/>
         </w:rPr>
+        <w:t>To create a model that can provide intuitive action insights and predict NPS</w:t>
+      </w:r>
+    </w:p>
+    <w:p>
+      <w:pPr>
+        <w:pStyle w:val="ListParagraph"/>
+        <w:numPr>
+          <w:ilvl w:val="0"/>
+          <w:numId w:val="6"/>
+        </w:numPr>
+        <w:rPr>
+          <w:rFonts w:ascii="Times New Roman" w:hAnsi="Times New Roman" w:cs="Times New Roman"/>
+          <w:b/>
+          <w:bCs/>
+          <w:sz w:val="24"/>
+          <w:szCs w:val="24"/>
+        </w:rPr>
+      </w:pPr>
+      <w:r>
+        <w:rPr>
+          <w:rFonts w:ascii="Times New Roman" w:hAnsi="Times New Roman" w:cs="Times New Roman"/>
+          <w:sz w:val="24"/>
+          <w:szCs w:val="24"/>
+        </w:rPr>
         <w:t xml:space="preserve">To create a model that can provide </w:t>
       </w:r>
       <w:r>
         <w:rPr>
           <w:rFonts w:ascii="Times New Roman" w:hAnsi="Times New Roman" w:cs="Times New Roman"/>
-          <w:sz w:val="24"/>
-          <w:szCs w:val="24"/>
-        </w:rPr>
-        <w:t>intuitive action insights</w:t>
-      </w:r>
-      <w:r>
-        <w:rPr>
-          <w:rFonts w:ascii="Times New Roman" w:hAnsi="Times New Roman" w:cs="Times New Roman"/>
-          <w:sz w:val="24"/>
-          <w:szCs w:val="24"/>
-        </w:rPr>
-        <w:t xml:space="preserve"> and predict NPS</w:t>
-      </w:r>
-    </w:p>
-    <w:p>
-      <w:pPr>
-        <w:pStyle w:val="ListParagraph"/>
-        <w:numPr>
-          <w:ilvl w:val="0"/>
-          <w:numId w:val="6"/>
-        </w:numPr>
-        <w:rPr>
-          <w:rFonts w:ascii="Times New Roman" w:hAnsi="Times New Roman" w:cs="Times New Roman"/>
-          <w:b/>
-          <w:bCs/>
-          <w:sz w:val="24"/>
-          <w:szCs w:val="24"/>
-        </w:rPr>
-      </w:pPr>
-      <w:r>
-        <w:rPr>
-          <w:rFonts w:ascii="Times New Roman" w:hAnsi="Times New Roman" w:cs="Times New Roman"/>
-          <w:sz w:val="24"/>
-          <w:szCs w:val="24"/>
-        </w:rPr>
-        <w:t xml:space="preserve">To create a model that can provide </w:t>
-      </w:r>
-      <w:r>
-        <w:rPr>
-          <w:rFonts w:ascii="Times New Roman" w:hAnsi="Times New Roman" w:cs="Times New Roman"/>
           <w:spacing w:val="2"/>
           <w:sz w:val="24"/>
           <w:szCs w:val="24"/>
           <w:shd w:val="clear" w:color="auto" w:fill="FBFBFB"/>
         </w:rPr>
-        <w:t>data, insights, technologies</w:t>
-      </w:r>
-      <w:r>
-        <w:rPr>
-          <w:rFonts w:ascii="Times New Roman" w:hAnsi="Times New Roman" w:cs="Times New Roman"/>
-          <w:spacing w:val="2"/>
-          <w:sz w:val="24"/>
-          <w:szCs w:val="24"/>
-          <w:shd w:val="clear" w:color="auto" w:fill="FBFBFB"/>
-        </w:rPr>
-        <w:t>,</w:t>
-      </w:r>
-      <w:r>
-        <w:rPr>
-          <w:rFonts w:ascii="Times New Roman" w:hAnsi="Times New Roman" w:cs="Times New Roman"/>
-          <w:spacing w:val="2"/>
-          <w:sz w:val="24"/>
-          <w:szCs w:val="24"/>
-          <w:shd w:val="clear" w:color="auto" w:fill="FBFBFB"/>
-        </w:rPr>
-        <w:t xml:space="preserve"> and dashboarding to intuitively resolve customer issues</w:t>
+        <w:t>data, insights, technologies, and dashboarding to intuitively resolve customer issues</w:t>
       </w:r>
     </w:p>
     <w:p>
@@ -564,6 +549,7 @@
           <w:rPr>
             <w:rStyle w:val="Hyperlink"/>
             <w:rFonts w:ascii="Times New Roman" w:hAnsi="Times New Roman" w:cs="Times New Roman"/>
+            <w:color w:val="auto"/>
             <w:sz w:val="24"/>
             <w:szCs w:val="24"/>
           </w:rPr>
@@ -717,7 +703,23 @@
           <w:sz w:val="24"/>
           <w:szCs w:val="24"/>
         </w:rPr>
-        <w:t>of the dataset are almost similar to the actual day-to-day data in relation to the problems faced by the company.</w:t>
+        <w:t xml:space="preserve">of the dataset are almost similar to the actual day-to-day data </w:t>
+      </w:r>
+      <w:r>
+        <w:rPr>
+          <w:rFonts w:ascii="Times New Roman" w:hAnsi="Times New Roman" w:cs="Times New Roman"/>
+          <w:sz w:val="24"/>
+          <w:szCs w:val="24"/>
+        </w:rPr>
+        <w:t>about</w:t>
+      </w:r>
+      <w:r>
+        <w:rPr>
+          <w:rFonts w:ascii="Times New Roman" w:hAnsi="Times New Roman" w:cs="Times New Roman"/>
+          <w:sz w:val="24"/>
+          <w:szCs w:val="24"/>
+        </w:rPr>
+        <w:t xml:space="preserve"> the problems faced by the company.</w:t>
       </w:r>
     </w:p>
     <w:p>
@@ -776,7 +778,6 @@
           <w:sz w:val="24"/>
           <w:szCs w:val="24"/>
         </w:rPr>
-        <w:lastRenderedPageBreak/>
         <w:t>Constraints</w:t>
       </w:r>
     </w:p>
@@ -840,15 +841,106 @@
     <w:p>
       <w:pPr>
         <w:pStyle w:val="ListParagraph"/>
-        <w:ind w:left="1080"/>
-        <w:rPr>
-          <w:rFonts w:ascii="Times New Roman" w:hAnsi="Times New Roman" w:cs="Times New Roman"/>
-          <w:b/>
-          <w:bCs/>
-          <w:sz w:val="24"/>
-          <w:szCs w:val="24"/>
-        </w:rPr>
-      </w:pPr>
+        <w:numPr>
+          <w:ilvl w:val="0"/>
+          <w:numId w:val="9"/>
+        </w:numPr>
+        <w:rPr>
+          <w:rFonts w:ascii="Times New Roman" w:hAnsi="Times New Roman" w:cs="Times New Roman"/>
+          <w:b/>
+          <w:bCs/>
+          <w:sz w:val="24"/>
+          <w:szCs w:val="24"/>
+        </w:rPr>
+      </w:pPr>
+      <w:r>
+        <w:rPr>
+          <w:rFonts w:ascii="Times New Roman" w:hAnsi="Times New Roman" w:cs="Times New Roman"/>
+          <w:sz w:val="24"/>
+          <w:szCs w:val="24"/>
+        </w:rPr>
+        <w:t>To determine the most common type of payment and the relationship with other features</w:t>
+      </w:r>
+    </w:p>
+    <w:p>
+      <w:pPr>
+        <w:pStyle w:val="ListParagraph"/>
+        <w:numPr>
+          <w:ilvl w:val="0"/>
+          <w:numId w:val="9"/>
+        </w:numPr>
+        <w:rPr>
+          <w:rFonts w:ascii="Times New Roman" w:hAnsi="Times New Roman" w:cs="Times New Roman"/>
+          <w:b/>
+          <w:bCs/>
+          <w:sz w:val="24"/>
+          <w:szCs w:val="24"/>
+        </w:rPr>
+      </w:pPr>
+      <w:r>
+        <w:rPr>
+          <w:rFonts w:ascii="Times New Roman" w:hAnsi="Times New Roman" w:cs="Times New Roman"/>
+          <w:sz w:val="24"/>
+          <w:szCs w:val="24"/>
+        </w:rPr>
+        <w:t>To check the distribution of data based on gender and the relationship with the churn rate</w:t>
+      </w:r>
+    </w:p>
+    <w:p>
+      <w:pPr>
+        <w:pStyle w:val="ListParagraph"/>
+        <w:numPr>
+          <w:ilvl w:val="0"/>
+          <w:numId w:val="9"/>
+        </w:numPr>
+        <w:rPr>
+          <w:rFonts w:ascii="Times New Roman" w:hAnsi="Times New Roman" w:cs="Times New Roman"/>
+          <w:b/>
+          <w:bCs/>
+          <w:sz w:val="24"/>
+          <w:szCs w:val="24"/>
+        </w:rPr>
+      </w:pPr>
+      <w:r>
+        <w:rPr>
+          <w:rFonts w:ascii="Times New Roman" w:hAnsi="Times New Roman" w:cs="Times New Roman"/>
+          <w:sz w:val="24"/>
+          <w:szCs w:val="24"/>
+        </w:rPr>
+        <w:t>To determine the relationship between the most common contract and the churn rate</w:t>
+      </w:r>
+    </w:p>
+    <w:p>
+      <w:pPr>
+        <w:pStyle w:val="ListParagraph"/>
+        <w:numPr>
+          <w:ilvl w:val="0"/>
+          <w:numId w:val="9"/>
+        </w:numPr>
+        <w:rPr>
+          <w:rFonts w:ascii="Times New Roman" w:hAnsi="Times New Roman" w:cs="Times New Roman"/>
+          <w:b/>
+          <w:bCs/>
+          <w:sz w:val="24"/>
+          <w:szCs w:val="24"/>
+        </w:rPr>
+      </w:pPr>
+      <w:r>
+        <w:rPr>
+          <w:rFonts w:ascii="Times New Roman" w:hAnsi="Times New Roman" w:cs="Times New Roman"/>
+          <w:sz w:val="24"/>
+          <w:szCs w:val="24"/>
+        </w:rPr>
+        <w:t xml:space="preserve">To check </w:t>
+      </w:r>
+      <w:r>
+        <w:rPr>
+          <w:rFonts w:ascii="Times New Roman" w:hAnsi="Times New Roman" w:cs="Times New Roman"/>
+          <w:sz w:val="24"/>
+          <w:szCs w:val="24"/>
+        </w:rPr>
+        <w:t>the Zip codes and cities that have the highest churn rate.</w:t>
+      </w:r>
     </w:p>
     <w:p>
       <w:pPr>
@@ -896,22 +988,90 @@
           <w:rFonts w:ascii="Times New Roman" w:hAnsi="Times New Roman" w:cs="Times New Roman"/>
           <w:b/>
           <w:bCs/>
+          <w:sz w:val="24"/>
+          <w:szCs w:val="24"/>
+        </w:rPr>
+        <w:t>Data Mining Success Criteria</w:t>
+      </w:r>
+    </w:p>
+    <w:p>
+      <w:pPr>
+        <w:pStyle w:val="ListParagraph"/>
+        <w:ind w:left="1080"/>
+        <w:rPr>
+          <w:rFonts w:ascii="Times New Roman" w:hAnsi="Times New Roman" w:cs="Times New Roman"/>
           <w:color w:val="2D3B45"/>
           <w:sz w:val="24"/>
           <w:szCs w:val="24"/>
         </w:rPr>
-        <w:t>Data Mining Success Criteria</w:t>
-      </w:r>
-    </w:p>
-    <w:p>
-      <w:pPr>
-        <w:pStyle w:val="ListParagraph"/>
-        <w:ind w:left="1080"/>
-        <w:rPr>
-          <w:rFonts w:ascii="Times New Roman" w:hAnsi="Times New Roman" w:cs="Times New Roman"/>
-          <w:b/>
-          <w:bCs/>
+      </w:pPr>
+      <w:r>
+        <w:rPr>
+          <w:rFonts w:ascii="Times New Roman" w:hAnsi="Times New Roman" w:cs="Times New Roman"/>
           <w:color w:val="2D3B45"/>
+          <w:sz w:val="24"/>
+          <w:szCs w:val="24"/>
+        </w:rPr>
+        <w:t>Our success criteria will be measured by the following:</w:t>
+      </w:r>
+    </w:p>
+    <w:p>
+      <w:pPr>
+        <w:pStyle w:val="ListParagraph"/>
+        <w:numPr>
+          <w:ilvl w:val="0"/>
+          <w:numId w:val="10"/>
+        </w:numPr>
+        <w:rPr>
+          <w:rFonts w:ascii="Times New Roman" w:hAnsi="Times New Roman" w:cs="Times New Roman"/>
+          <w:color w:val="2D3B45"/>
+          <w:sz w:val="24"/>
+          <w:szCs w:val="24"/>
+        </w:rPr>
+      </w:pPr>
+      <w:r>
+        <w:rPr>
+          <w:rFonts w:ascii="Times New Roman" w:hAnsi="Times New Roman" w:cs="Times New Roman"/>
+          <w:color w:val="2D3B45"/>
+          <w:sz w:val="24"/>
+          <w:szCs w:val="24"/>
+        </w:rPr>
+        <w:t>Our data should be clean enough to enable great machine learning models results</w:t>
+      </w:r>
+    </w:p>
+    <w:p>
+      <w:pPr>
+        <w:pStyle w:val="ListParagraph"/>
+        <w:numPr>
+          <w:ilvl w:val="0"/>
+          <w:numId w:val="10"/>
+        </w:numPr>
+        <w:rPr>
+          <w:rFonts w:ascii="Times New Roman" w:hAnsi="Times New Roman" w:cs="Times New Roman"/>
+          <w:color w:val="2D3B45"/>
+          <w:sz w:val="24"/>
+          <w:szCs w:val="24"/>
+        </w:rPr>
+      </w:pPr>
+      <w:r>
+        <w:rPr>
+          <w:rFonts w:ascii="Times New Roman" w:hAnsi="Times New Roman" w:cs="Times New Roman"/>
+          <w:color w:val="2D3B45"/>
+          <w:sz w:val="24"/>
+          <w:szCs w:val="24"/>
+        </w:rPr>
+        <w:t>Our data should be enough to give the most insights.</w:t>
+      </w:r>
+    </w:p>
+    <w:p>
+      <w:pPr>
+        <w:tabs>
+          <w:tab w:val="left" w:pos="4208"/>
+        </w:tabs>
+        <w:rPr>
+          <w:rFonts w:ascii="Times New Roman" w:hAnsi="Times New Roman" w:cs="Times New Roman"/>
+          <w:b/>
+          <w:bCs/>
           <w:sz w:val="24"/>
           <w:szCs w:val="24"/>
         </w:rPr>
@@ -950,7 +1110,6 @@
           <w:rFonts w:ascii="Times New Roman" w:hAnsi="Times New Roman" w:cs="Times New Roman"/>
           <w:b/>
           <w:bCs/>
-          <w:color w:val="2D3B45"/>
           <w:sz w:val="24"/>
           <w:szCs w:val="24"/>
         </w:rPr>
@@ -963,37 +1122,17 @@
         <w:ind w:left="1080"/>
         <w:rPr>
           <w:rFonts w:ascii="Times New Roman" w:hAnsi="Times New Roman" w:cs="Times New Roman"/>
-          <w:color w:val="2D3B45"/>
-          <w:sz w:val="24"/>
-          <w:szCs w:val="24"/>
-        </w:rPr>
-      </w:pPr>
-      <w:r>
-        <w:rPr>
-          <w:rFonts w:ascii="Times New Roman" w:hAnsi="Times New Roman" w:cs="Times New Roman"/>
-          <w:color w:val="2D3B45"/>
-          <w:sz w:val="24"/>
-          <w:szCs w:val="24"/>
-        </w:rPr>
-        <w:t>The project plan will basically use the Kanban framework. We shall use the Jira platform to display the board</w:t>
-      </w:r>
-      <w:r>
-        <w:rPr>
-          <w:rFonts w:ascii="Times New Roman" w:hAnsi="Times New Roman" w:cs="Times New Roman"/>
-          <w:color w:val="2D3B45"/>
-          <w:sz w:val="24"/>
-          <w:szCs w:val="24"/>
-        </w:rPr>
-        <w:t>s</w:t>
-      </w:r>
-      <w:r>
-        <w:rPr>
-          <w:rFonts w:ascii="Times New Roman" w:hAnsi="Times New Roman" w:cs="Times New Roman"/>
-          <w:color w:val="2D3B45"/>
-          <w:sz w:val="24"/>
-          <w:szCs w:val="24"/>
-        </w:rPr>
-        <w:t xml:space="preserve">. </w:t>
+          <w:sz w:val="24"/>
+          <w:szCs w:val="24"/>
+        </w:rPr>
+      </w:pPr>
+      <w:r>
+        <w:rPr>
+          <w:rFonts w:ascii="Times New Roman" w:hAnsi="Times New Roman" w:cs="Times New Roman"/>
+          <w:sz w:val="24"/>
+          <w:szCs w:val="24"/>
+        </w:rPr>
+        <w:t xml:space="preserve">The project plan will use the Kanban framework. We shall use the Jira platform to display the boards. </w:t>
       </w:r>
     </w:p>
     <w:p>
@@ -1002,7 +1141,6 @@
         <w:ind w:left="1080"/>
         <w:rPr>
           <w:rFonts w:ascii="Times New Roman" w:hAnsi="Times New Roman" w:cs="Times New Roman"/>
-          <w:color w:val="2D3B45"/>
           <w:sz w:val="24"/>
           <w:szCs w:val="24"/>
         </w:rPr>
@@ -1014,7 +1152,6 @@
         <w:ind w:left="1080"/>
         <w:rPr>
           <w:rFonts w:ascii="Times New Roman" w:hAnsi="Times New Roman" w:cs="Times New Roman"/>
-          <w:color w:val="2D3B45"/>
           <w:sz w:val="24"/>
           <w:szCs w:val="24"/>
         </w:rPr>
@@ -1026,7 +1163,6 @@
         <w:ind w:left="1080"/>
         <w:rPr>
           <w:rFonts w:ascii="Times New Roman" w:hAnsi="Times New Roman" w:cs="Times New Roman"/>
-          <w:color w:val="2D3B45"/>
           <w:sz w:val="24"/>
           <w:szCs w:val="24"/>
         </w:rPr>
@@ -1051,18 +1187,7 @@
           <w:sz w:val="24"/>
           <w:szCs w:val="24"/>
         </w:rPr>
-        <w:t xml:space="preserve">2.0 </w:t>
-      </w:r>
-      <w:r>
-        <w:rPr>
-          <w:rFonts w:ascii="Times New Roman" w:hAnsi="Times New Roman" w:cs="Times New Roman"/>
-          <w:b/>
-          <w:bCs/>
-          <w:color w:val="2D3B45"/>
-          <w:sz w:val="24"/>
-          <w:szCs w:val="24"/>
-        </w:rPr>
-        <w:t>Data Understanding</w:t>
+        <w:t>2.0 Data Understanding</w:t>
       </w:r>
     </w:p>
     <w:p>
@@ -1073,31 +1198,19 @@
           <w:rFonts w:ascii="Times New Roman" w:hAnsi="Times New Roman" w:cs="Times New Roman"/>
           <w:b/>
           <w:bCs/>
-          <w:color w:val="2D3B45"/>
-          <w:sz w:val="24"/>
-          <w:szCs w:val="24"/>
-        </w:rPr>
-      </w:pPr>
-      <w:r>
-        <w:rPr>
-          <w:rFonts w:ascii="Times New Roman" w:hAnsi="Times New Roman" w:cs="Times New Roman"/>
-          <w:b/>
-          <w:bCs/>
-          <w:sz w:val="24"/>
-          <w:szCs w:val="24"/>
-        </w:rPr>
-        <w:t xml:space="preserve">2.1 </w:t>
-      </w:r>
-      <w:r>
-        <w:rPr>
-          <w:rFonts w:ascii="Times New Roman" w:hAnsi="Times New Roman" w:cs="Times New Roman"/>
-          <w:b/>
-          <w:bCs/>
-          <w:color w:val="2D3B45"/>
-          <w:sz w:val="24"/>
-          <w:szCs w:val="24"/>
-        </w:rPr>
-        <w:t>Data Understanding Overview</w:t>
+          <w:sz w:val="24"/>
+          <w:szCs w:val="24"/>
+        </w:rPr>
+      </w:pPr>
+      <w:r>
+        <w:rPr>
+          <w:rFonts w:ascii="Times New Roman" w:hAnsi="Times New Roman" w:cs="Times New Roman"/>
+          <w:b/>
+          <w:bCs/>
+          <w:sz w:val="24"/>
+          <w:szCs w:val="24"/>
+        </w:rPr>
+        <w:t>2.1 Data Understanding Overview</w:t>
       </w:r>
     </w:p>
     <w:p>
@@ -1119,34 +1232,10 @@
         <w:ind w:left="1080"/>
         <w:rPr>
           <w:rFonts w:ascii="Times New Roman" w:hAnsi="Times New Roman" w:cs="Times New Roman"/>
-          <w:b/>
-          <w:bCs/>
-          <w:color w:val="2D3B45"/>
-          <w:sz w:val="24"/>
-          <w:szCs w:val="24"/>
-        </w:rPr>
-      </w:pPr>
-      <w:r>
-        <w:rPr>
-          <w:rFonts w:ascii="Times New Roman" w:hAnsi="Times New Roman" w:cs="Times New Roman"/>
-          <w:b/>
-          <w:bCs/>
-          <w:sz w:val="24"/>
-          <w:szCs w:val="24"/>
-        </w:rPr>
-        <w:t xml:space="preserve">2.2 </w:t>
-      </w:r>
-      <w:r>
-        <w:rPr>
-          <w:rFonts w:ascii="Times New Roman" w:hAnsi="Times New Roman" w:cs="Times New Roman"/>
-          <w:b/>
-          <w:bCs/>
-          <w:color w:val="2D3B45"/>
-          <w:sz w:val="24"/>
-          <w:szCs w:val="24"/>
-        </w:rPr>
-        <w:t>Data Description</w:t>
-      </w:r>
+          <w:sz w:val="24"/>
+          <w:szCs w:val="24"/>
+        </w:rPr>
+      </w:pPr>
     </w:p>
     <w:p>
       <w:pPr>
@@ -1169,31 +1258,1032 @@
           <w:rFonts w:ascii="Times New Roman" w:hAnsi="Times New Roman" w:cs="Times New Roman"/>
           <w:b/>
           <w:bCs/>
-          <w:color w:val="2D3B45"/>
-          <w:sz w:val="24"/>
-          <w:szCs w:val="24"/>
-        </w:rPr>
-      </w:pPr>
-      <w:r>
-        <w:rPr>
-          <w:rFonts w:ascii="Times New Roman" w:hAnsi="Times New Roman" w:cs="Times New Roman"/>
-          <w:b/>
-          <w:bCs/>
-          <w:sz w:val="24"/>
-          <w:szCs w:val="24"/>
-        </w:rPr>
-        <w:t xml:space="preserve">2.3 </w:t>
-      </w:r>
-      <w:r>
-        <w:rPr>
-          <w:rFonts w:ascii="Times New Roman" w:hAnsi="Times New Roman" w:cs="Times New Roman"/>
-          <w:b/>
-          <w:bCs/>
-          <w:color w:val="2D3B45"/>
-          <w:sz w:val="24"/>
-          <w:szCs w:val="24"/>
-        </w:rPr>
-        <w:t>Verifying Data Quality</w:t>
+          <w:sz w:val="24"/>
+          <w:szCs w:val="24"/>
+        </w:rPr>
+      </w:pPr>
+      <w:r>
+        <w:rPr>
+          <w:rFonts w:ascii="Times New Roman" w:hAnsi="Times New Roman" w:cs="Times New Roman"/>
+          <w:b/>
+          <w:bCs/>
+          <w:sz w:val="24"/>
+          <w:szCs w:val="24"/>
+        </w:rPr>
+        <w:t>2.2 Data Description</w:t>
+      </w:r>
+    </w:p>
+    <w:p>
+      <w:pPr>
+        <w:pStyle w:val="ListParagraph"/>
+        <w:ind w:left="1080"/>
+        <w:rPr>
+          <w:rFonts w:ascii="Times New Roman" w:hAnsi="Times New Roman" w:cs="Times New Roman"/>
+          <w:sz w:val="24"/>
+          <w:szCs w:val="24"/>
+        </w:rPr>
+      </w:pPr>
+    </w:p>
+    <w:p>
+      <w:pPr>
+        <w:pStyle w:val="ListParagraph"/>
+        <w:ind w:left="1080"/>
+        <w:rPr>
+          <w:rFonts w:ascii="Times New Roman" w:hAnsi="Times New Roman" w:cs="Times New Roman"/>
+          <w:sz w:val="24"/>
+          <w:szCs w:val="24"/>
+        </w:rPr>
+      </w:pPr>
+      <w:r>
+        <w:rPr>
+          <w:rFonts w:ascii="Times New Roman" w:hAnsi="Times New Roman" w:cs="Times New Roman"/>
+          <w:sz w:val="24"/>
+          <w:szCs w:val="24"/>
+        </w:rPr>
+        <w:t>We have 7043 rows and 33 columns in our dataset</w:t>
+      </w:r>
+      <w:r>
+        <w:rPr>
+          <w:rFonts w:ascii="Times New Roman" w:hAnsi="Times New Roman" w:cs="Times New Roman"/>
+          <w:sz w:val="24"/>
+          <w:szCs w:val="24"/>
+        </w:rPr>
+        <w:t>. Mos</w:t>
+      </w:r>
+      <w:r>
+        <w:rPr>
+          <w:rFonts w:ascii="Times New Roman" w:hAnsi="Times New Roman" w:cs="Times New Roman"/>
+          <w:sz w:val="24"/>
+          <w:szCs w:val="24"/>
+        </w:rPr>
+        <w:t>t of our datatypes are categorical hence we shall need to do encoding on some of the features to use in the Machine Learning Model.</w:t>
+      </w:r>
+    </w:p>
+    <w:p>
+      <w:pPr>
+        <w:pStyle w:val="ListParagraph"/>
+        <w:ind w:left="1080"/>
+        <w:rPr>
+          <w:rFonts w:ascii="Times New Roman" w:hAnsi="Times New Roman" w:cs="Times New Roman"/>
+          <w:sz w:val="24"/>
+          <w:szCs w:val="24"/>
+        </w:rPr>
+      </w:pPr>
+    </w:p>
+    <w:p>
+      <w:pPr>
+        <w:pStyle w:val="ListParagraph"/>
+        <w:ind w:left="1080"/>
+        <w:rPr>
+          <w:rFonts w:ascii="Times New Roman" w:hAnsi="Times New Roman" w:cs="Times New Roman"/>
+          <w:sz w:val="24"/>
+          <w:szCs w:val="24"/>
+        </w:rPr>
+      </w:pPr>
+      <w:r>
+        <w:rPr>
+          <w:rFonts w:ascii="Times New Roman" w:hAnsi="Times New Roman" w:cs="Times New Roman"/>
+          <w:sz w:val="24"/>
+          <w:szCs w:val="24"/>
+        </w:rPr>
+        <w:lastRenderedPageBreak/>
+        <w:t xml:space="preserve">Below are featured descriptions of </w:t>
+      </w:r>
+      <w:r>
+        <w:rPr>
+          <w:rFonts w:ascii="Times New Roman" w:hAnsi="Times New Roman" w:cs="Times New Roman"/>
+          <w:sz w:val="24"/>
+          <w:szCs w:val="24"/>
+        </w:rPr>
+        <w:t>the features:</w:t>
+      </w:r>
+    </w:p>
+    <w:p>
+      <w:pPr>
+        <w:pStyle w:val="ListParagraph"/>
+        <w:ind w:left="1080"/>
+        <w:rPr>
+          <w:rFonts w:ascii="Times New Roman" w:hAnsi="Times New Roman" w:cs="Times New Roman"/>
+          <w:sz w:val="24"/>
+          <w:szCs w:val="24"/>
+        </w:rPr>
+      </w:pPr>
+    </w:p>
+    <w:p>
+      <w:pPr>
+        <w:pStyle w:val="NormalWeb"/>
+        <w:numPr>
+          <w:ilvl w:val="0"/>
+          <w:numId w:val="8"/>
+        </w:numPr>
+        <w:shd w:val="clear" w:color="auto" w:fill="FFFFFF"/>
+        <w:spacing w:before="0" w:beforeAutospacing="0" w:after="0" w:afterAutospacing="0"/>
+        <w:textAlignment w:val="baseline"/>
+      </w:pPr>
+      <w:proofErr w:type="spellStart"/>
+      <w:r>
+        <w:rPr>
+          <w:rStyle w:val="Strong"/>
+          <w:bdr w:val="none" w:sz="0" w:space="0" w:color="auto" w:frame="1"/>
+        </w:rPr>
+        <w:t>CustomerID</w:t>
+      </w:r>
+      <w:proofErr w:type="spellEnd"/>
+      <w:r>
+        <w:t>: A unique ID that identifies each customer.</w:t>
+      </w:r>
+    </w:p>
+    <w:p>
+      <w:pPr>
+        <w:pStyle w:val="NormalWeb"/>
+        <w:numPr>
+          <w:ilvl w:val="0"/>
+          <w:numId w:val="8"/>
+        </w:numPr>
+        <w:shd w:val="clear" w:color="auto" w:fill="FFFFFF"/>
+        <w:spacing w:before="0" w:beforeAutospacing="0" w:after="0" w:afterAutospacing="0"/>
+        <w:textAlignment w:val="baseline"/>
+      </w:pPr>
+      <w:r>
+        <w:rPr>
+          <w:rStyle w:val="Strong"/>
+          <w:bdr w:val="none" w:sz="0" w:space="0" w:color="auto" w:frame="1"/>
+        </w:rPr>
+        <w:t>Count</w:t>
+      </w:r>
+      <w:r>
+        <w:t>: A value used in reporting/dashboarding</w:t>
+      </w:r>
+      <w:r>
+        <w:t>,</w:t>
+      </w:r>
+      <w:r>
+        <w:t xml:space="preserve"> to sum up</w:t>
+      </w:r>
+      <w:r>
+        <w:t>,</w:t>
+      </w:r>
+      <w:r>
+        <w:t xml:space="preserve"> the number of customers in a filtered set.</w:t>
+      </w:r>
+    </w:p>
+    <w:p>
+      <w:pPr>
+        <w:pStyle w:val="NormalWeb"/>
+        <w:numPr>
+          <w:ilvl w:val="0"/>
+          <w:numId w:val="8"/>
+        </w:numPr>
+        <w:shd w:val="clear" w:color="auto" w:fill="FFFFFF"/>
+        <w:spacing w:before="0" w:beforeAutospacing="0" w:after="0" w:afterAutospacing="0"/>
+        <w:textAlignment w:val="baseline"/>
+      </w:pPr>
+      <w:r>
+        <w:rPr>
+          <w:rStyle w:val="Strong"/>
+          <w:bdr w:val="none" w:sz="0" w:space="0" w:color="auto" w:frame="1"/>
+        </w:rPr>
+        <w:t>Country</w:t>
+      </w:r>
+      <w:r>
+        <w:t>: The country of the customer’s primary residence.</w:t>
+      </w:r>
+    </w:p>
+    <w:p>
+      <w:pPr>
+        <w:pStyle w:val="NormalWeb"/>
+        <w:numPr>
+          <w:ilvl w:val="0"/>
+          <w:numId w:val="8"/>
+        </w:numPr>
+        <w:shd w:val="clear" w:color="auto" w:fill="FFFFFF"/>
+        <w:spacing w:before="0" w:beforeAutospacing="0" w:after="0" w:afterAutospacing="0"/>
+        <w:textAlignment w:val="baseline"/>
+      </w:pPr>
+      <w:r>
+        <w:rPr>
+          <w:rStyle w:val="Strong"/>
+          <w:bdr w:val="none" w:sz="0" w:space="0" w:color="auto" w:frame="1"/>
+        </w:rPr>
+        <w:t>State</w:t>
+      </w:r>
+      <w:r>
+        <w:t>: The state of the customer’s primary residence.</w:t>
+      </w:r>
+    </w:p>
+    <w:p>
+      <w:pPr>
+        <w:pStyle w:val="NormalWeb"/>
+        <w:numPr>
+          <w:ilvl w:val="0"/>
+          <w:numId w:val="8"/>
+        </w:numPr>
+        <w:shd w:val="clear" w:color="auto" w:fill="FFFFFF"/>
+        <w:spacing w:before="0" w:beforeAutospacing="0" w:after="0" w:afterAutospacing="0"/>
+        <w:textAlignment w:val="baseline"/>
+      </w:pPr>
+      <w:r>
+        <w:rPr>
+          <w:rStyle w:val="Strong"/>
+          <w:bdr w:val="none" w:sz="0" w:space="0" w:color="auto" w:frame="1"/>
+        </w:rPr>
+        <w:t>City</w:t>
+      </w:r>
+      <w:r>
+        <w:t>: The city of the customer’s primary residence.</w:t>
+      </w:r>
+    </w:p>
+    <w:p>
+      <w:pPr>
+        <w:pStyle w:val="NormalWeb"/>
+        <w:numPr>
+          <w:ilvl w:val="0"/>
+          <w:numId w:val="8"/>
+        </w:numPr>
+        <w:shd w:val="clear" w:color="auto" w:fill="FFFFFF"/>
+        <w:spacing w:before="0" w:beforeAutospacing="0" w:after="0" w:afterAutospacing="0"/>
+        <w:textAlignment w:val="baseline"/>
+      </w:pPr>
+      <w:r>
+        <w:rPr>
+          <w:rStyle w:val="Strong"/>
+          <w:bdr w:val="none" w:sz="0" w:space="0" w:color="auto" w:frame="1"/>
+        </w:rPr>
+        <w:t>Zip Code</w:t>
+      </w:r>
+      <w:r>
+        <w:t>: The zip code of the customer’s primary residence.</w:t>
+      </w:r>
+    </w:p>
+    <w:p>
+      <w:pPr>
+        <w:pStyle w:val="NormalWeb"/>
+        <w:numPr>
+          <w:ilvl w:val="0"/>
+          <w:numId w:val="8"/>
+        </w:numPr>
+        <w:shd w:val="clear" w:color="auto" w:fill="FFFFFF"/>
+        <w:spacing w:before="0" w:beforeAutospacing="0" w:after="0" w:afterAutospacing="0"/>
+        <w:textAlignment w:val="baseline"/>
+      </w:pPr>
+      <w:r>
+        <w:rPr>
+          <w:rStyle w:val="Strong"/>
+          <w:bdr w:val="none" w:sz="0" w:space="0" w:color="auto" w:frame="1"/>
+        </w:rPr>
+        <w:t>Lat Long</w:t>
+      </w:r>
+      <w:r>
+        <w:t>: The combined latitude and longitude of the customer’s primary residence.</w:t>
+      </w:r>
+    </w:p>
+    <w:p>
+      <w:pPr>
+        <w:pStyle w:val="NormalWeb"/>
+        <w:numPr>
+          <w:ilvl w:val="0"/>
+          <w:numId w:val="8"/>
+        </w:numPr>
+        <w:shd w:val="clear" w:color="auto" w:fill="FFFFFF"/>
+        <w:spacing w:before="0" w:beforeAutospacing="0" w:after="0" w:afterAutospacing="0"/>
+        <w:textAlignment w:val="baseline"/>
+      </w:pPr>
+      <w:r>
+        <w:rPr>
+          <w:rStyle w:val="Strong"/>
+          <w:bdr w:val="none" w:sz="0" w:space="0" w:color="auto" w:frame="1"/>
+        </w:rPr>
+        <w:t>Latitude</w:t>
+      </w:r>
+      <w:r>
+        <w:t>: The latitude of the customer’s primary residence.</w:t>
+      </w:r>
+    </w:p>
+    <w:p>
+      <w:pPr>
+        <w:pStyle w:val="NormalWeb"/>
+        <w:numPr>
+          <w:ilvl w:val="0"/>
+          <w:numId w:val="8"/>
+        </w:numPr>
+        <w:shd w:val="clear" w:color="auto" w:fill="FFFFFF"/>
+        <w:spacing w:before="0" w:beforeAutospacing="0" w:after="0" w:afterAutospacing="0"/>
+        <w:textAlignment w:val="baseline"/>
+      </w:pPr>
+      <w:r>
+        <w:rPr>
+          <w:rStyle w:val="Strong"/>
+          <w:bdr w:val="none" w:sz="0" w:space="0" w:color="auto" w:frame="1"/>
+        </w:rPr>
+        <w:t>Longitude</w:t>
+      </w:r>
+      <w:r>
+        <w:t>: The longitude of the customer’s primary residence.</w:t>
+      </w:r>
+    </w:p>
+    <w:p>
+      <w:pPr>
+        <w:pStyle w:val="NormalWeb"/>
+        <w:numPr>
+          <w:ilvl w:val="0"/>
+          <w:numId w:val="8"/>
+        </w:numPr>
+        <w:shd w:val="clear" w:color="auto" w:fill="FFFFFF"/>
+        <w:spacing w:before="0" w:beforeAutospacing="0" w:after="0" w:afterAutospacing="0"/>
+        <w:textAlignment w:val="baseline"/>
+      </w:pPr>
+      <w:r>
+        <w:rPr>
+          <w:rStyle w:val="Strong"/>
+          <w:bdr w:val="none" w:sz="0" w:space="0" w:color="auto" w:frame="1"/>
+        </w:rPr>
+        <w:t>Gender</w:t>
+      </w:r>
+      <w:r>
+        <w:t>: The customer’s gender: Male, Female</w:t>
+      </w:r>
+    </w:p>
+    <w:p>
+      <w:pPr>
+        <w:pStyle w:val="NormalWeb"/>
+        <w:numPr>
+          <w:ilvl w:val="0"/>
+          <w:numId w:val="8"/>
+        </w:numPr>
+        <w:shd w:val="clear" w:color="auto" w:fill="FFFFFF"/>
+        <w:spacing w:before="0" w:beforeAutospacing="0" w:after="0" w:afterAutospacing="0"/>
+        <w:textAlignment w:val="baseline"/>
+      </w:pPr>
+      <w:r>
+        <w:rPr>
+          <w:rStyle w:val="Strong"/>
+          <w:bdr w:val="none" w:sz="0" w:space="0" w:color="auto" w:frame="1"/>
+        </w:rPr>
+        <w:t>Senior Citizen</w:t>
+      </w:r>
+      <w:r>
+        <w:t>: Indicates if the customer is 65 or older: Yes, No</w:t>
+      </w:r>
+    </w:p>
+    <w:p>
+      <w:pPr>
+        <w:pStyle w:val="NormalWeb"/>
+        <w:numPr>
+          <w:ilvl w:val="0"/>
+          <w:numId w:val="8"/>
+        </w:numPr>
+        <w:shd w:val="clear" w:color="auto" w:fill="FFFFFF"/>
+        <w:spacing w:before="0" w:beforeAutospacing="0" w:after="0" w:afterAutospacing="0"/>
+        <w:textAlignment w:val="baseline"/>
+      </w:pPr>
+      <w:r>
+        <w:rPr>
+          <w:rStyle w:val="Strong"/>
+          <w:bdr w:val="none" w:sz="0" w:space="0" w:color="auto" w:frame="1"/>
+        </w:rPr>
+        <w:t>Partner</w:t>
+      </w:r>
+      <w:r>
+        <w:t>: Indicate if the customer has a partner: Yes, No</w:t>
+      </w:r>
+    </w:p>
+    <w:p>
+      <w:pPr>
+        <w:pStyle w:val="NormalWeb"/>
+        <w:numPr>
+          <w:ilvl w:val="0"/>
+          <w:numId w:val="8"/>
+        </w:numPr>
+        <w:shd w:val="clear" w:color="auto" w:fill="FFFFFF"/>
+        <w:spacing w:before="0" w:beforeAutospacing="0" w:after="0" w:afterAutospacing="0"/>
+        <w:textAlignment w:val="baseline"/>
+      </w:pPr>
+      <w:r>
+        <w:rPr>
+          <w:rStyle w:val="Strong"/>
+          <w:bdr w:val="none" w:sz="0" w:space="0" w:color="auto" w:frame="1"/>
+        </w:rPr>
+        <w:t>Dependents</w:t>
+      </w:r>
+      <w:r>
+        <w:t>: Indicates if the customer lives with any dependents: Yes, No. Dependents could be children, parents, grandparents, etc.</w:t>
+      </w:r>
+    </w:p>
+    <w:p>
+      <w:pPr>
+        <w:pStyle w:val="NormalWeb"/>
+        <w:numPr>
+          <w:ilvl w:val="0"/>
+          <w:numId w:val="8"/>
+        </w:numPr>
+        <w:shd w:val="clear" w:color="auto" w:fill="FFFFFF"/>
+        <w:spacing w:before="0" w:beforeAutospacing="0" w:after="0" w:afterAutospacing="0"/>
+        <w:textAlignment w:val="baseline"/>
+      </w:pPr>
+      <w:r>
+        <w:rPr>
+          <w:rStyle w:val="Strong"/>
+          <w:bdr w:val="none" w:sz="0" w:space="0" w:color="auto" w:frame="1"/>
+        </w:rPr>
+        <w:t>Tenure Months</w:t>
+      </w:r>
+      <w:r>
+        <w:t>: Indicates the total amount of months that the customer has been with the company by the end of the quarter specified above.</w:t>
+      </w:r>
+    </w:p>
+    <w:p>
+      <w:pPr>
+        <w:pStyle w:val="NormalWeb"/>
+        <w:numPr>
+          <w:ilvl w:val="0"/>
+          <w:numId w:val="8"/>
+        </w:numPr>
+        <w:shd w:val="clear" w:color="auto" w:fill="FFFFFF"/>
+        <w:spacing w:before="0" w:beforeAutospacing="0" w:after="0" w:afterAutospacing="0"/>
+        <w:textAlignment w:val="baseline"/>
+      </w:pPr>
+      <w:r>
+        <w:rPr>
+          <w:rStyle w:val="Strong"/>
+          <w:bdr w:val="none" w:sz="0" w:space="0" w:color="auto" w:frame="1"/>
+        </w:rPr>
+        <w:t>Phone Service</w:t>
+      </w:r>
+      <w:r>
+        <w:t>: Indicates if the customer subscribes to home phone service with the company: Yes, No</w:t>
+      </w:r>
+    </w:p>
+    <w:p>
+      <w:pPr>
+        <w:pStyle w:val="NormalWeb"/>
+        <w:numPr>
+          <w:ilvl w:val="0"/>
+          <w:numId w:val="8"/>
+        </w:numPr>
+        <w:shd w:val="clear" w:color="auto" w:fill="FFFFFF"/>
+        <w:spacing w:before="0" w:beforeAutospacing="0" w:after="0" w:afterAutospacing="0"/>
+        <w:textAlignment w:val="baseline"/>
+      </w:pPr>
+      <w:r>
+        <w:rPr>
+          <w:rStyle w:val="Strong"/>
+          <w:bdr w:val="none" w:sz="0" w:space="0" w:color="auto" w:frame="1"/>
+        </w:rPr>
+        <w:t>Multiple Lines</w:t>
+      </w:r>
+      <w:r>
+        <w:t>: Indicates if the customer subscribes to multiple telephone lines with the company: Yes, No</w:t>
+      </w:r>
+    </w:p>
+    <w:p>
+      <w:pPr>
+        <w:pStyle w:val="NormalWeb"/>
+        <w:numPr>
+          <w:ilvl w:val="0"/>
+          <w:numId w:val="8"/>
+        </w:numPr>
+        <w:shd w:val="clear" w:color="auto" w:fill="FFFFFF"/>
+        <w:spacing w:before="0" w:beforeAutospacing="0" w:after="0" w:afterAutospacing="0"/>
+        <w:textAlignment w:val="baseline"/>
+      </w:pPr>
+      <w:r>
+        <w:rPr>
+          <w:rStyle w:val="Strong"/>
+          <w:bdr w:val="none" w:sz="0" w:space="0" w:color="auto" w:frame="1"/>
+        </w:rPr>
+        <w:t>Internet Service</w:t>
+      </w:r>
+      <w:r>
+        <w:t>: Indicates if the customer subscribes to Internet service with the company: No, DSL, Fiber Optic, Cable.</w:t>
+      </w:r>
+    </w:p>
+    <w:p>
+      <w:pPr>
+        <w:pStyle w:val="NormalWeb"/>
+        <w:numPr>
+          <w:ilvl w:val="0"/>
+          <w:numId w:val="8"/>
+        </w:numPr>
+        <w:shd w:val="clear" w:color="auto" w:fill="FFFFFF"/>
+        <w:spacing w:before="0" w:beforeAutospacing="0" w:after="0" w:afterAutospacing="0"/>
+        <w:textAlignment w:val="baseline"/>
+      </w:pPr>
+      <w:r>
+        <w:rPr>
+          <w:rStyle w:val="Strong"/>
+          <w:bdr w:val="none" w:sz="0" w:space="0" w:color="auto" w:frame="1"/>
+        </w:rPr>
+        <w:t>Online Security</w:t>
+      </w:r>
+      <w:r>
+        <w:t>: Indicates if the customer subscribes to an additional online security service provided by the company: Yes, No</w:t>
+      </w:r>
+    </w:p>
+    <w:p>
+      <w:pPr>
+        <w:pStyle w:val="NormalWeb"/>
+        <w:numPr>
+          <w:ilvl w:val="0"/>
+          <w:numId w:val="8"/>
+        </w:numPr>
+        <w:shd w:val="clear" w:color="auto" w:fill="FFFFFF"/>
+        <w:spacing w:before="0" w:beforeAutospacing="0" w:after="0" w:afterAutospacing="0"/>
+        <w:textAlignment w:val="baseline"/>
+      </w:pPr>
+      <w:r>
+        <w:rPr>
+          <w:rStyle w:val="Strong"/>
+          <w:bdr w:val="none" w:sz="0" w:space="0" w:color="auto" w:frame="1"/>
+        </w:rPr>
+        <w:t>Online Backup</w:t>
+      </w:r>
+      <w:r>
+        <w:t>: Indicates if the customer subscribes to an additional online backup service provided by the company: Yes, No</w:t>
+      </w:r>
+    </w:p>
+    <w:p>
+      <w:pPr>
+        <w:pStyle w:val="NormalWeb"/>
+        <w:numPr>
+          <w:ilvl w:val="0"/>
+          <w:numId w:val="8"/>
+        </w:numPr>
+        <w:shd w:val="clear" w:color="auto" w:fill="FFFFFF"/>
+        <w:spacing w:before="0" w:beforeAutospacing="0" w:after="0" w:afterAutospacing="0"/>
+        <w:textAlignment w:val="baseline"/>
+      </w:pPr>
+      <w:r>
+        <w:rPr>
+          <w:rStyle w:val="Strong"/>
+          <w:bdr w:val="none" w:sz="0" w:space="0" w:color="auto" w:frame="1"/>
+        </w:rPr>
+        <w:t>Device Protection</w:t>
+      </w:r>
+      <w:r>
+        <w:t>: Indicates if the customer subscribes to an additional device protection plan for their Internet equipment provided by the company: Yes, No</w:t>
+      </w:r>
+    </w:p>
+    <w:p>
+      <w:pPr>
+        <w:pStyle w:val="NormalWeb"/>
+        <w:numPr>
+          <w:ilvl w:val="0"/>
+          <w:numId w:val="8"/>
+        </w:numPr>
+        <w:shd w:val="clear" w:color="auto" w:fill="FFFFFF"/>
+        <w:spacing w:before="0" w:beforeAutospacing="0" w:after="0" w:afterAutospacing="0"/>
+        <w:textAlignment w:val="baseline"/>
+      </w:pPr>
+      <w:r>
+        <w:rPr>
+          <w:rStyle w:val="Strong"/>
+          <w:bdr w:val="none" w:sz="0" w:space="0" w:color="auto" w:frame="1"/>
+        </w:rPr>
+        <w:t>Tech Support</w:t>
+      </w:r>
+      <w:r>
+        <w:t>: Indicates if the customer subscribes to an additional technical support plan from the company with reduced wait times: Yes, No</w:t>
+      </w:r>
+    </w:p>
+    <w:p>
+      <w:pPr>
+        <w:pStyle w:val="NormalWeb"/>
+        <w:numPr>
+          <w:ilvl w:val="0"/>
+          <w:numId w:val="8"/>
+        </w:numPr>
+        <w:shd w:val="clear" w:color="auto" w:fill="FFFFFF"/>
+        <w:spacing w:before="0" w:beforeAutospacing="0" w:after="0" w:afterAutospacing="0"/>
+        <w:textAlignment w:val="baseline"/>
+      </w:pPr>
+      <w:r>
+        <w:rPr>
+          <w:rStyle w:val="Strong"/>
+          <w:bdr w:val="none" w:sz="0" w:space="0" w:color="auto" w:frame="1"/>
+        </w:rPr>
+        <w:t>Streaming TV</w:t>
+      </w:r>
+      <w:r>
+        <w:t xml:space="preserve">: Indicates if the customer uses their Internet service to stream television </w:t>
+      </w:r>
+      <w:r>
+        <w:t>programming</w:t>
+      </w:r>
+      <w:r>
+        <w:t xml:space="preserve"> from a </w:t>
+      </w:r>
+      <w:proofErr w:type="gramStart"/>
+      <w:r>
+        <w:t>third party</w:t>
+      </w:r>
+      <w:proofErr w:type="gramEnd"/>
+      <w:r>
+        <w:t xml:space="preserve"> provider: Yes, No. The company does not charge an additional fee for this service.</w:t>
+      </w:r>
+    </w:p>
+    <w:p>
+      <w:pPr>
+        <w:pStyle w:val="NormalWeb"/>
+        <w:numPr>
+          <w:ilvl w:val="0"/>
+          <w:numId w:val="8"/>
+        </w:numPr>
+        <w:shd w:val="clear" w:color="auto" w:fill="FFFFFF"/>
+        <w:spacing w:before="0" w:beforeAutospacing="0" w:after="0" w:afterAutospacing="0"/>
+        <w:textAlignment w:val="baseline"/>
+      </w:pPr>
+      <w:r>
+        <w:rPr>
+          <w:rStyle w:val="Strong"/>
+          <w:bdr w:val="none" w:sz="0" w:space="0" w:color="auto" w:frame="1"/>
+        </w:rPr>
+        <w:t>Streaming Movies</w:t>
+      </w:r>
+      <w:r>
+        <w:t xml:space="preserve">: Indicates if the customer uses their Internet service to stream movies from a </w:t>
+      </w:r>
+      <w:proofErr w:type="gramStart"/>
+      <w:r>
+        <w:t>third party</w:t>
+      </w:r>
+      <w:proofErr w:type="gramEnd"/>
+      <w:r>
+        <w:t xml:space="preserve"> provider: Yes, No. The company does not charge an additional fee for this service.</w:t>
+      </w:r>
+    </w:p>
+    <w:p>
+      <w:pPr>
+        <w:pStyle w:val="NormalWeb"/>
+        <w:numPr>
+          <w:ilvl w:val="0"/>
+          <w:numId w:val="8"/>
+        </w:numPr>
+        <w:shd w:val="clear" w:color="auto" w:fill="FFFFFF"/>
+        <w:spacing w:before="0" w:beforeAutospacing="0" w:after="0" w:afterAutospacing="0"/>
+        <w:textAlignment w:val="baseline"/>
+      </w:pPr>
+      <w:r>
+        <w:rPr>
+          <w:rStyle w:val="Strong"/>
+          <w:bdr w:val="none" w:sz="0" w:space="0" w:color="auto" w:frame="1"/>
+        </w:rPr>
+        <w:t>Contract</w:t>
+      </w:r>
+      <w:r>
+        <w:t xml:space="preserve">: Indicates the customer’s current contract type: Month-to-Month, One Year, Two </w:t>
+      </w:r>
+      <w:r>
+        <w:t>Years</w:t>
+      </w:r>
+      <w:r>
+        <w:t>.</w:t>
+      </w:r>
+    </w:p>
+    <w:p>
+      <w:pPr>
+        <w:pStyle w:val="NormalWeb"/>
+        <w:numPr>
+          <w:ilvl w:val="0"/>
+          <w:numId w:val="8"/>
+        </w:numPr>
+        <w:shd w:val="clear" w:color="auto" w:fill="FFFFFF"/>
+        <w:spacing w:before="0" w:beforeAutospacing="0" w:after="0" w:afterAutospacing="0"/>
+        <w:textAlignment w:val="baseline"/>
+      </w:pPr>
+      <w:r>
+        <w:rPr>
+          <w:rStyle w:val="Strong"/>
+          <w:bdr w:val="none" w:sz="0" w:space="0" w:color="auto" w:frame="1"/>
+        </w:rPr>
+        <w:t>Paperless Billing</w:t>
+      </w:r>
+      <w:r>
+        <w:t>: Indicates if the customer has chosen paperless billing: Yes, No</w:t>
+      </w:r>
+    </w:p>
+    <w:p>
+      <w:pPr>
+        <w:pStyle w:val="NormalWeb"/>
+        <w:numPr>
+          <w:ilvl w:val="0"/>
+          <w:numId w:val="8"/>
+        </w:numPr>
+        <w:shd w:val="clear" w:color="auto" w:fill="FFFFFF"/>
+        <w:spacing w:before="0" w:beforeAutospacing="0" w:after="0" w:afterAutospacing="0"/>
+        <w:textAlignment w:val="baseline"/>
+      </w:pPr>
+      <w:r>
+        <w:rPr>
+          <w:rStyle w:val="Strong"/>
+          <w:bdr w:val="none" w:sz="0" w:space="0" w:color="auto" w:frame="1"/>
+        </w:rPr>
+        <w:t>Payment Method</w:t>
+      </w:r>
+      <w:r>
+        <w:t>: Indicates how the customer pays their bill: Bank Withdrawal, Credit Card, Mailed Check</w:t>
+      </w:r>
+    </w:p>
+    <w:p>
+      <w:pPr>
+        <w:pStyle w:val="NormalWeb"/>
+        <w:numPr>
+          <w:ilvl w:val="0"/>
+          <w:numId w:val="8"/>
+        </w:numPr>
+        <w:shd w:val="clear" w:color="auto" w:fill="FFFFFF"/>
+        <w:spacing w:before="0" w:beforeAutospacing="0" w:after="0" w:afterAutospacing="0"/>
+        <w:textAlignment w:val="baseline"/>
+      </w:pPr>
+      <w:r>
+        <w:rPr>
+          <w:rStyle w:val="Strong"/>
+          <w:bdr w:val="none" w:sz="0" w:space="0" w:color="auto" w:frame="1"/>
+        </w:rPr>
+        <w:lastRenderedPageBreak/>
+        <w:t>Monthly Charge</w:t>
+      </w:r>
+      <w:r>
+        <w:t>: Indicates the customer’s current total monthly charge for all their services from the company.</w:t>
+      </w:r>
+    </w:p>
+    <w:p>
+      <w:pPr>
+        <w:pStyle w:val="NormalWeb"/>
+        <w:numPr>
+          <w:ilvl w:val="0"/>
+          <w:numId w:val="8"/>
+        </w:numPr>
+        <w:shd w:val="clear" w:color="auto" w:fill="FFFFFF"/>
+        <w:spacing w:before="0" w:beforeAutospacing="0" w:after="0" w:afterAutospacing="0"/>
+        <w:textAlignment w:val="baseline"/>
+      </w:pPr>
+      <w:r>
+        <w:rPr>
+          <w:rStyle w:val="Strong"/>
+          <w:bdr w:val="none" w:sz="0" w:space="0" w:color="auto" w:frame="1"/>
+        </w:rPr>
+        <w:t>Total Charges</w:t>
+      </w:r>
+      <w:r>
+        <w:t>: Indicates the customer’s total charges, calculated to the end of the quarter specified above.</w:t>
+      </w:r>
+    </w:p>
+    <w:p>
+      <w:pPr>
+        <w:pStyle w:val="NormalWeb"/>
+        <w:numPr>
+          <w:ilvl w:val="0"/>
+          <w:numId w:val="8"/>
+        </w:numPr>
+        <w:shd w:val="clear" w:color="auto" w:fill="FFFFFF"/>
+        <w:spacing w:before="0" w:beforeAutospacing="0" w:after="0" w:afterAutospacing="0"/>
+        <w:textAlignment w:val="baseline"/>
+      </w:pPr>
+      <w:r>
+        <w:rPr>
+          <w:rStyle w:val="Strong"/>
+          <w:bdr w:val="none" w:sz="0" w:space="0" w:color="auto" w:frame="1"/>
+        </w:rPr>
+        <w:t>Churn Label</w:t>
+      </w:r>
+      <w:r>
+        <w:t>: Yes = the customer left the company this quarter. No = the customer remained with the company. Directly related to Churn Value.</w:t>
+      </w:r>
+    </w:p>
+    <w:p>
+      <w:pPr>
+        <w:pStyle w:val="NormalWeb"/>
+        <w:numPr>
+          <w:ilvl w:val="0"/>
+          <w:numId w:val="8"/>
+        </w:numPr>
+        <w:shd w:val="clear" w:color="auto" w:fill="FFFFFF"/>
+        <w:spacing w:before="0" w:beforeAutospacing="0" w:after="0" w:afterAutospacing="0"/>
+        <w:textAlignment w:val="baseline"/>
+      </w:pPr>
+      <w:r>
+        <w:rPr>
+          <w:rStyle w:val="Strong"/>
+          <w:bdr w:val="none" w:sz="0" w:space="0" w:color="auto" w:frame="1"/>
+        </w:rPr>
+        <w:t>Churn Value</w:t>
+      </w:r>
+      <w:r>
+        <w:t>: 1 = the customer left the company this quarter. 0 = the customer remained with the company. Directly related to Churn Label.</w:t>
+      </w:r>
+    </w:p>
+    <w:p>
+      <w:pPr>
+        <w:pStyle w:val="NormalWeb"/>
+        <w:numPr>
+          <w:ilvl w:val="0"/>
+          <w:numId w:val="8"/>
+        </w:numPr>
+        <w:shd w:val="clear" w:color="auto" w:fill="FFFFFF"/>
+        <w:spacing w:before="0" w:beforeAutospacing="0" w:after="0" w:afterAutospacing="0"/>
+        <w:textAlignment w:val="baseline"/>
+      </w:pPr>
+      <w:r>
+        <w:rPr>
+          <w:rStyle w:val="Strong"/>
+          <w:bdr w:val="none" w:sz="0" w:space="0" w:color="auto" w:frame="1"/>
+        </w:rPr>
+        <w:t>Churn Score</w:t>
+      </w:r>
+      <w:r>
+        <w:t>: A value from 0-100 that is calculated using the predictive tool IBM SPSS Modeler. The model incorporates multiple factors known to cause churn. The higher the score, the more likely the customer will churn.</w:t>
+      </w:r>
+    </w:p>
+    <w:p>
+      <w:pPr>
+        <w:pStyle w:val="NormalWeb"/>
+        <w:numPr>
+          <w:ilvl w:val="0"/>
+          <w:numId w:val="8"/>
+        </w:numPr>
+        <w:shd w:val="clear" w:color="auto" w:fill="FFFFFF"/>
+        <w:spacing w:before="0" w:beforeAutospacing="0" w:after="0" w:afterAutospacing="0"/>
+        <w:textAlignment w:val="baseline"/>
+      </w:pPr>
+      <w:r>
+        <w:rPr>
+          <w:rStyle w:val="Strong"/>
+          <w:bdr w:val="none" w:sz="0" w:space="0" w:color="auto" w:frame="1"/>
+        </w:rPr>
+        <w:t>CLTV</w:t>
+      </w:r>
+      <w:r>
+        <w:t xml:space="preserve">: Customer Lifetime Value. A predicted CLTV is calculated using corporate formulas and existing data. The higher the value, the more valuable the customer. </w:t>
+      </w:r>
+      <w:r>
+        <w:t>High-value</w:t>
+      </w:r>
+      <w:r>
+        <w:t xml:space="preserve"> customers should be monitored for churn.</w:t>
+      </w:r>
+    </w:p>
+    <w:p>
+      <w:pPr>
+        <w:pStyle w:val="NormalWeb"/>
+        <w:numPr>
+          <w:ilvl w:val="0"/>
+          <w:numId w:val="8"/>
+        </w:numPr>
+        <w:shd w:val="clear" w:color="auto" w:fill="FFFFFF"/>
+        <w:spacing w:before="0" w:beforeAutospacing="0" w:after="0" w:afterAutospacing="0"/>
+        <w:textAlignment w:val="baseline"/>
+      </w:pPr>
+      <w:r>
+        <w:rPr>
+          <w:rStyle w:val="Strong"/>
+          <w:bdr w:val="none" w:sz="0" w:space="0" w:color="auto" w:frame="1"/>
+        </w:rPr>
+        <w:t>Churn Reason</w:t>
+      </w:r>
+      <w:r>
+        <w:t>: A customer’s specific reason for leaving the company. Directly related to Churn Category.</w:t>
+      </w:r>
+    </w:p>
+    <w:p>
+      <w:pPr>
+        <w:pStyle w:val="ListParagraph"/>
+        <w:ind w:left="1080"/>
+        <w:rPr>
+          <w:rFonts w:ascii="Times New Roman" w:hAnsi="Times New Roman" w:cs="Times New Roman"/>
+          <w:sz w:val="24"/>
+          <w:szCs w:val="24"/>
+        </w:rPr>
+      </w:pPr>
+    </w:p>
+    <w:p>
+      <w:pPr>
+        <w:pStyle w:val="ListParagraph"/>
+        <w:ind w:left="1080"/>
+        <w:rPr>
+          <w:rFonts w:ascii="Times New Roman" w:hAnsi="Times New Roman" w:cs="Times New Roman"/>
+          <w:sz w:val="24"/>
+          <w:szCs w:val="24"/>
+        </w:rPr>
+      </w:pPr>
+    </w:p>
+    <w:p>
+      <w:pPr>
+        <w:pStyle w:val="ListParagraph"/>
+        <w:ind w:left="1080"/>
+        <w:rPr>
+          <w:rFonts w:ascii="Times New Roman" w:hAnsi="Times New Roman" w:cs="Times New Roman"/>
+          <w:b/>
+          <w:bCs/>
+          <w:sz w:val="24"/>
+          <w:szCs w:val="24"/>
+        </w:rPr>
+      </w:pPr>
+    </w:p>
+    <w:p>
+      <w:pPr>
+        <w:pStyle w:val="ListParagraph"/>
+        <w:ind w:left="1080"/>
+        <w:rPr>
+          <w:rFonts w:ascii="Times New Roman" w:hAnsi="Times New Roman" w:cs="Times New Roman"/>
+          <w:b/>
+          <w:bCs/>
+          <w:sz w:val="24"/>
+          <w:szCs w:val="24"/>
+        </w:rPr>
+      </w:pPr>
+      <w:r>
+        <w:rPr>
+          <w:rFonts w:ascii="Times New Roman" w:hAnsi="Times New Roman" w:cs="Times New Roman"/>
+          <w:b/>
+          <w:bCs/>
+          <w:sz w:val="24"/>
+          <w:szCs w:val="24"/>
+        </w:rPr>
+        <w:t>3.0 Methodology</w:t>
+      </w:r>
+    </w:p>
+    <w:p>
+      <w:pPr>
+        <w:pStyle w:val="ListParagraph"/>
+        <w:ind w:left="1080"/>
+        <w:rPr>
+          <w:rFonts w:ascii="Times New Roman" w:hAnsi="Times New Roman" w:cs="Times New Roman"/>
+          <w:b/>
+          <w:bCs/>
+          <w:sz w:val="24"/>
+          <w:szCs w:val="24"/>
+        </w:rPr>
+      </w:pPr>
+    </w:p>
+    <w:p>
+      <w:pPr>
+        <w:pStyle w:val="ListParagraph"/>
+        <w:ind w:left="1080"/>
+        <w:rPr>
+          <w:rFonts w:ascii="Times New Roman" w:hAnsi="Times New Roman" w:cs="Times New Roman"/>
+          <w:sz w:val="24"/>
+          <w:szCs w:val="24"/>
+        </w:rPr>
+      </w:pPr>
+      <w:r>
+        <w:rPr>
+          <w:rFonts w:ascii="Times New Roman" w:hAnsi="Times New Roman" w:cs="Times New Roman"/>
+          <w:sz w:val="24"/>
+          <w:szCs w:val="24"/>
+        </w:rPr>
+        <w:t xml:space="preserve"> We shall use the Logistic Regression model as our base model then </w:t>
+      </w:r>
+      <w:r>
+        <w:rPr>
+          <w:rFonts w:ascii="Times New Roman" w:hAnsi="Times New Roman" w:cs="Times New Roman"/>
+          <w:sz w:val="24"/>
+          <w:szCs w:val="24"/>
+        </w:rPr>
+        <w:t>thereafter</w:t>
+      </w:r>
+      <w:r>
+        <w:rPr>
+          <w:rFonts w:ascii="Times New Roman" w:hAnsi="Times New Roman" w:cs="Times New Roman"/>
+          <w:sz w:val="24"/>
+          <w:szCs w:val="24"/>
+        </w:rPr>
+        <w:t xml:space="preserve">, we shall use the </w:t>
+      </w:r>
+      <w:proofErr w:type="spellStart"/>
+      <w:r>
+        <w:rPr>
+          <w:rFonts w:ascii="Times New Roman" w:hAnsi="Times New Roman" w:cs="Times New Roman"/>
+          <w:sz w:val="24"/>
+          <w:szCs w:val="24"/>
+        </w:rPr>
+        <w:t>Adaboost</w:t>
+      </w:r>
+      <w:proofErr w:type="spellEnd"/>
+      <w:r>
+        <w:rPr>
+          <w:rFonts w:ascii="Times New Roman" w:hAnsi="Times New Roman" w:cs="Times New Roman"/>
+          <w:sz w:val="24"/>
+          <w:szCs w:val="24"/>
+        </w:rPr>
+        <w:t xml:space="preserve"> and </w:t>
+      </w:r>
+      <w:proofErr w:type="spellStart"/>
+      <w:r>
+        <w:rPr>
+          <w:rFonts w:ascii="Times New Roman" w:hAnsi="Times New Roman" w:cs="Times New Roman"/>
+          <w:sz w:val="24"/>
+          <w:szCs w:val="24"/>
+        </w:rPr>
+        <w:t>XgBoost</w:t>
+      </w:r>
+      <w:proofErr w:type="spellEnd"/>
+      <w:r>
+        <w:rPr>
+          <w:rFonts w:ascii="Times New Roman" w:hAnsi="Times New Roman" w:cs="Times New Roman"/>
+          <w:sz w:val="24"/>
+          <w:szCs w:val="24"/>
+        </w:rPr>
+        <w:t xml:space="preserve"> Models</w:t>
       </w:r>
     </w:p>
     <w:p>
@@ -1451,10 +2541,10 @@
     </w:lvl>
   </w:abstractNum>
   <w:abstractNum w:abstractNumId="2" w15:restartNumberingAfterBreak="0">
-    <w:nsid w:val="28417AD7"/>
+    <w:nsid w:val="20701252"/>
     <w:multiLevelType w:val="hybridMultilevel"/>
-    <w:tmpl w:val="980C71A8"/>
-    <w:lvl w:ilvl="0" w:tplc="0409001B">
+    <w:tmpl w:val="768C7948"/>
+    <w:lvl w:ilvl="0" w:tplc="FFFFFFFF">
       <w:start w:val="1"/>
       <w:numFmt w:val="lowerRoman"/>
       <w:lvlText w:val="%1."/>
@@ -1463,7 +2553,7 @@
         <w:ind w:left="2520" w:hanging="360"/>
       </w:pPr>
     </w:lvl>
-    <w:lvl w:ilvl="1" w:tplc="04090019" w:tentative="1">
+    <w:lvl w:ilvl="1" w:tplc="FFFFFFFF" w:tentative="1">
       <w:start w:val="1"/>
       <w:numFmt w:val="lowerLetter"/>
       <w:lvlText w:val="%2."/>
@@ -1472,7 +2562,7 @@
         <w:ind w:left="3240" w:hanging="360"/>
       </w:pPr>
     </w:lvl>
-    <w:lvl w:ilvl="2" w:tplc="0409001B" w:tentative="1">
+    <w:lvl w:ilvl="2" w:tplc="FFFFFFFF" w:tentative="1">
       <w:start w:val="1"/>
       <w:numFmt w:val="lowerRoman"/>
       <w:lvlText w:val="%3."/>
@@ -1481,7 +2571,7 @@
         <w:ind w:left="3960" w:hanging="180"/>
       </w:pPr>
     </w:lvl>
-    <w:lvl w:ilvl="3" w:tplc="0409000F" w:tentative="1">
+    <w:lvl w:ilvl="3" w:tplc="FFFFFFFF" w:tentative="1">
       <w:start w:val="1"/>
       <w:numFmt w:val="decimal"/>
       <w:lvlText w:val="%4."/>
@@ -1490,7 +2580,7 @@
         <w:ind w:left="4680" w:hanging="360"/>
       </w:pPr>
     </w:lvl>
-    <w:lvl w:ilvl="4" w:tplc="04090019" w:tentative="1">
+    <w:lvl w:ilvl="4" w:tplc="FFFFFFFF" w:tentative="1">
       <w:start w:val="1"/>
       <w:numFmt w:val="lowerLetter"/>
       <w:lvlText w:val="%5."/>
@@ -1499,7 +2589,7 @@
         <w:ind w:left="5400" w:hanging="360"/>
       </w:pPr>
     </w:lvl>
-    <w:lvl w:ilvl="5" w:tplc="0409001B" w:tentative="1">
+    <w:lvl w:ilvl="5" w:tplc="FFFFFFFF" w:tentative="1">
       <w:start w:val="1"/>
       <w:numFmt w:val="lowerRoman"/>
       <w:lvlText w:val="%6."/>
@@ -1508,7 +2598,7 @@
         <w:ind w:left="6120" w:hanging="180"/>
       </w:pPr>
     </w:lvl>
-    <w:lvl w:ilvl="6" w:tplc="0409000F" w:tentative="1">
+    <w:lvl w:ilvl="6" w:tplc="FFFFFFFF" w:tentative="1">
       <w:start w:val="1"/>
       <w:numFmt w:val="decimal"/>
       <w:lvlText w:val="%7."/>
@@ -1517,7 +2607,7 @@
         <w:ind w:left="6840" w:hanging="360"/>
       </w:pPr>
     </w:lvl>
-    <w:lvl w:ilvl="7" w:tplc="04090019" w:tentative="1">
+    <w:lvl w:ilvl="7" w:tplc="FFFFFFFF" w:tentative="1">
       <w:start w:val="1"/>
       <w:numFmt w:val="lowerLetter"/>
       <w:lvlText w:val="%8."/>
@@ -1526,7 +2616,7 @@
         <w:ind w:left="7560" w:hanging="360"/>
       </w:pPr>
     </w:lvl>
-    <w:lvl w:ilvl="8" w:tplc="0409001B" w:tentative="1">
+    <w:lvl w:ilvl="8" w:tplc="FFFFFFFF" w:tentative="1">
       <w:start w:val="1"/>
       <w:numFmt w:val="lowerRoman"/>
       <w:lvlText w:val="%9."/>
@@ -1537,6 +2627,178 @@
     </w:lvl>
   </w:abstractNum>
   <w:abstractNum w:abstractNumId="3" w15:restartNumberingAfterBreak="0">
+    <w:nsid w:val="28417AD7"/>
+    <w:multiLevelType w:val="hybridMultilevel"/>
+    <w:tmpl w:val="768C7948"/>
+    <w:lvl w:ilvl="0" w:tplc="0409001B">
+      <w:start w:val="1"/>
+      <w:numFmt w:val="lowerRoman"/>
+      <w:lvlText w:val="%1."/>
+      <w:lvlJc w:val="right"/>
+      <w:pPr>
+        <w:ind w:left="2520" w:hanging="360"/>
+      </w:pPr>
+    </w:lvl>
+    <w:lvl w:ilvl="1" w:tplc="04090019" w:tentative="1">
+      <w:start w:val="1"/>
+      <w:numFmt w:val="lowerLetter"/>
+      <w:lvlText w:val="%2."/>
+      <w:lvlJc w:val="left"/>
+      <w:pPr>
+        <w:ind w:left="3240" w:hanging="360"/>
+      </w:pPr>
+    </w:lvl>
+    <w:lvl w:ilvl="2" w:tplc="0409001B" w:tentative="1">
+      <w:start w:val="1"/>
+      <w:numFmt w:val="lowerRoman"/>
+      <w:lvlText w:val="%3."/>
+      <w:lvlJc w:val="right"/>
+      <w:pPr>
+        <w:ind w:left="3960" w:hanging="180"/>
+      </w:pPr>
+    </w:lvl>
+    <w:lvl w:ilvl="3" w:tplc="0409000F" w:tentative="1">
+      <w:start w:val="1"/>
+      <w:numFmt w:val="decimal"/>
+      <w:lvlText w:val="%4."/>
+      <w:lvlJc w:val="left"/>
+      <w:pPr>
+        <w:ind w:left="4680" w:hanging="360"/>
+      </w:pPr>
+    </w:lvl>
+    <w:lvl w:ilvl="4" w:tplc="04090019" w:tentative="1">
+      <w:start w:val="1"/>
+      <w:numFmt w:val="lowerLetter"/>
+      <w:lvlText w:val="%5."/>
+      <w:lvlJc w:val="left"/>
+      <w:pPr>
+        <w:ind w:left="5400" w:hanging="360"/>
+      </w:pPr>
+    </w:lvl>
+    <w:lvl w:ilvl="5" w:tplc="0409001B" w:tentative="1">
+      <w:start w:val="1"/>
+      <w:numFmt w:val="lowerRoman"/>
+      <w:lvlText w:val="%6."/>
+      <w:lvlJc w:val="right"/>
+      <w:pPr>
+        <w:ind w:left="6120" w:hanging="180"/>
+      </w:pPr>
+    </w:lvl>
+    <w:lvl w:ilvl="6" w:tplc="0409000F" w:tentative="1">
+      <w:start w:val="1"/>
+      <w:numFmt w:val="decimal"/>
+      <w:lvlText w:val="%7."/>
+      <w:lvlJc w:val="left"/>
+      <w:pPr>
+        <w:ind w:left="6840" w:hanging="360"/>
+      </w:pPr>
+    </w:lvl>
+    <w:lvl w:ilvl="7" w:tplc="04090019" w:tentative="1">
+      <w:start w:val="1"/>
+      <w:numFmt w:val="lowerLetter"/>
+      <w:lvlText w:val="%8."/>
+      <w:lvlJc w:val="left"/>
+      <w:pPr>
+        <w:ind w:left="7560" w:hanging="360"/>
+      </w:pPr>
+    </w:lvl>
+    <w:lvl w:ilvl="8" w:tplc="0409001B" w:tentative="1">
+      <w:start w:val="1"/>
+      <w:numFmt w:val="lowerRoman"/>
+      <w:lvlText w:val="%9."/>
+      <w:lvlJc w:val="right"/>
+      <w:pPr>
+        <w:ind w:left="8280" w:hanging="180"/>
+      </w:pPr>
+    </w:lvl>
+  </w:abstractNum>
+  <w:abstractNum w:abstractNumId="4" w15:restartNumberingAfterBreak="0">
+    <w:nsid w:val="28977224"/>
+    <w:multiLevelType w:val="hybridMultilevel"/>
+    <w:tmpl w:val="7F0ED330"/>
+    <w:lvl w:ilvl="0" w:tplc="FFFFFFFF">
+      <w:start w:val="1"/>
+      <w:numFmt w:val="lowerRoman"/>
+      <w:lvlText w:val="%1."/>
+      <w:lvlJc w:val="right"/>
+      <w:pPr>
+        <w:ind w:left="2520" w:hanging="360"/>
+      </w:pPr>
+    </w:lvl>
+    <w:lvl w:ilvl="1" w:tplc="FFFFFFFF" w:tentative="1">
+      <w:start w:val="1"/>
+      <w:numFmt w:val="lowerLetter"/>
+      <w:lvlText w:val="%2."/>
+      <w:lvlJc w:val="left"/>
+      <w:pPr>
+        <w:ind w:left="3240" w:hanging="360"/>
+      </w:pPr>
+    </w:lvl>
+    <w:lvl w:ilvl="2" w:tplc="FFFFFFFF" w:tentative="1">
+      <w:start w:val="1"/>
+      <w:numFmt w:val="lowerRoman"/>
+      <w:lvlText w:val="%3."/>
+      <w:lvlJc w:val="right"/>
+      <w:pPr>
+        <w:ind w:left="3960" w:hanging="180"/>
+      </w:pPr>
+    </w:lvl>
+    <w:lvl w:ilvl="3" w:tplc="FFFFFFFF" w:tentative="1">
+      <w:start w:val="1"/>
+      <w:numFmt w:val="decimal"/>
+      <w:lvlText w:val="%4."/>
+      <w:lvlJc w:val="left"/>
+      <w:pPr>
+        <w:ind w:left="4680" w:hanging="360"/>
+      </w:pPr>
+    </w:lvl>
+    <w:lvl w:ilvl="4" w:tplc="FFFFFFFF" w:tentative="1">
+      <w:start w:val="1"/>
+      <w:numFmt w:val="lowerLetter"/>
+      <w:lvlText w:val="%5."/>
+      <w:lvlJc w:val="left"/>
+      <w:pPr>
+        <w:ind w:left="5400" w:hanging="360"/>
+      </w:pPr>
+    </w:lvl>
+    <w:lvl w:ilvl="5" w:tplc="FFFFFFFF" w:tentative="1">
+      <w:start w:val="1"/>
+      <w:numFmt w:val="lowerRoman"/>
+      <w:lvlText w:val="%6."/>
+      <w:lvlJc w:val="right"/>
+      <w:pPr>
+        <w:ind w:left="6120" w:hanging="180"/>
+      </w:pPr>
+    </w:lvl>
+    <w:lvl w:ilvl="6" w:tplc="FFFFFFFF" w:tentative="1">
+      <w:start w:val="1"/>
+      <w:numFmt w:val="decimal"/>
+      <w:lvlText w:val="%7."/>
+      <w:lvlJc w:val="left"/>
+      <w:pPr>
+        <w:ind w:left="6840" w:hanging="360"/>
+      </w:pPr>
+    </w:lvl>
+    <w:lvl w:ilvl="7" w:tplc="FFFFFFFF" w:tentative="1">
+      <w:start w:val="1"/>
+      <w:numFmt w:val="lowerLetter"/>
+      <w:lvlText w:val="%8."/>
+      <w:lvlJc w:val="left"/>
+      <w:pPr>
+        <w:ind w:left="7560" w:hanging="360"/>
+      </w:pPr>
+    </w:lvl>
+    <w:lvl w:ilvl="8" w:tplc="FFFFFFFF" w:tentative="1">
+      <w:start w:val="1"/>
+      <w:numFmt w:val="lowerRoman"/>
+      <w:lvlText w:val="%9."/>
+      <w:lvlJc w:val="right"/>
+      <w:pPr>
+        <w:ind w:left="8280" w:hanging="180"/>
+      </w:pPr>
+    </w:lvl>
+  </w:abstractNum>
+  <w:abstractNum w:abstractNumId="5" w15:restartNumberingAfterBreak="0">
     <w:nsid w:val="2AB6407D"/>
     <w:multiLevelType w:val="hybridMultilevel"/>
     <w:tmpl w:val="9D86A12E"/>
@@ -1622,7 +2884,7 @@
       </w:pPr>
     </w:lvl>
   </w:abstractNum>
-  <w:abstractNum w:abstractNumId="4" w15:restartNumberingAfterBreak="0">
+  <w:abstractNum w:abstractNumId="6" w15:restartNumberingAfterBreak="0">
     <w:nsid w:val="3AE05E56"/>
     <w:multiLevelType w:val="hybridMultilevel"/>
     <w:tmpl w:val="4DF4E5F4"/>
@@ -1708,7 +2970,7 @@
       </w:pPr>
     </w:lvl>
   </w:abstractNum>
-  <w:abstractNum w:abstractNumId="5" w15:restartNumberingAfterBreak="0">
+  <w:abstractNum w:abstractNumId="7" w15:restartNumberingAfterBreak="0">
     <w:nsid w:val="49D36187"/>
     <w:multiLevelType w:val="hybridMultilevel"/>
     <w:tmpl w:val="4DF4E5F4"/>
@@ -1794,7 +3056,120 @@
       </w:pPr>
     </w:lvl>
   </w:abstractNum>
-  <w:abstractNum w:abstractNumId="6" w15:restartNumberingAfterBreak="0">
+  <w:abstractNum w:abstractNumId="8" w15:restartNumberingAfterBreak="0">
+    <w:nsid w:val="59E32FDB"/>
+    <w:multiLevelType w:val="hybridMultilevel"/>
+    <w:tmpl w:val="60E0D34A"/>
+    <w:lvl w:ilvl="0" w:tplc="04090001">
+      <w:start w:val="1"/>
+      <w:numFmt w:val="bullet"/>
+      <w:lvlText w:val=""/>
+      <w:lvlJc w:val="left"/>
+      <w:pPr>
+        <w:ind w:left="720" w:hanging="360"/>
+      </w:pPr>
+      <w:rPr>
+        <w:rFonts w:ascii="Symbol" w:hAnsi="Symbol" w:hint="default"/>
+      </w:rPr>
+    </w:lvl>
+    <w:lvl w:ilvl="1" w:tplc="04090003" w:tentative="1">
+      <w:start w:val="1"/>
+      <w:numFmt w:val="bullet"/>
+      <w:lvlText w:val="o"/>
+      <w:lvlJc w:val="left"/>
+      <w:pPr>
+        <w:ind w:left="1440" w:hanging="360"/>
+      </w:pPr>
+      <w:rPr>
+        <w:rFonts w:ascii="Courier New" w:hAnsi="Courier New" w:cs="Courier New" w:hint="default"/>
+      </w:rPr>
+    </w:lvl>
+    <w:lvl w:ilvl="2" w:tplc="04090005" w:tentative="1">
+      <w:start w:val="1"/>
+      <w:numFmt w:val="bullet"/>
+      <w:lvlText w:val=""/>
+      <w:lvlJc w:val="left"/>
+      <w:pPr>
+        <w:ind w:left="2160" w:hanging="360"/>
+      </w:pPr>
+      <w:rPr>
+        <w:rFonts w:ascii="Wingdings" w:hAnsi="Wingdings" w:hint="default"/>
+      </w:rPr>
+    </w:lvl>
+    <w:lvl w:ilvl="3" w:tplc="04090001" w:tentative="1">
+      <w:start w:val="1"/>
+      <w:numFmt w:val="bullet"/>
+      <w:lvlText w:val=""/>
+      <w:lvlJc w:val="left"/>
+      <w:pPr>
+        <w:ind w:left="2880" w:hanging="360"/>
+      </w:pPr>
+      <w:rPr>
+        <w:rFonts w:ascii="Symbol" w:hAnsi="Symbol" w:hint="default"/>
+      </w:rPr>
+    </w:lvl>
+    <w:lvl w:ilvl="4" w:tplc="04090003" w:tentative="1">
+      <w:start w:val="1"/>
+      <w:numFmt w:val="bullet"/>
+      <w:lvlText w:val="o"/>
+      <w:lvlJc w:val="left"/>
+      <w:pPr>
+        <w:ind w:left="3600" w:hanging="360"/>
+      </w:pPr>
+      <w:rPr>
+        <w:rFonts w:ascii="Courier New" w:hAnsi="Courier New" w:cs="Courier New" w:hint="default"/>
+      </w:rPr>
+    </w:lvl>
+    <w:lvl w:ilvl="5" w:tplc="04090005" w:tentative="1">
+      <w:start w:val="1"/>
+      <w:numFmt w:val="bullet"/>
+      <w:lvlText w:val=""/>
+      <w:lvlJc w:val="left"/>
+      <w:pPr>
+        <w:ind w:left="4320" w:hanging="360"/>
+      </w:pPr>
+      <w:rPr>
+        <w:rFonts w:ascii="Wingdings" w:hAnsi="Wingdings" w:hint="default"/>
+      </w:rPr>
+    </w:lvl>
+    <w:lvl w:ilvl="6" w:tplc="04090001" w:tentative="1">
+      <w:start w:val="1"/>
+      <w:numFmt w:val="bullet"/>
+      <w:lvlText w:val=""/>
+      <w:lvlJc w:val="left"/>
+      <w:pPr>
+        <w:ind w:left="5040" w:hanging="360"/>
+      </w:pPr>
+      <w:rPr>
+        <w:rFonts w:ascii="Symbol" w:hAnsi="Symbol" w:hint="default"/>
+      </w:rPr>
+    </w:lvl>
+    <w:lvl w:ilvl="7" w:tplc="04090003" w:tentative="1">
+      <w:start w:val="1"/>
+      <w:numFmt w:val="bullet"/>
+      <w:lvlText w:val="o"/>
+      <w:lvlJc w:val="left"/>
+      <w:pPr>
+        <w:ind w:left="5760" w:hanging="360"/>
+      </w:pPr>
+      <w:rPr>
+        <w:rFonts w:ascii="Courier New" w:hAnsi="Courier New" w:cs="Courier New" w:hint="default"/>
+      </w:rPr>
+    </w:lvl>
+    <w:lvl w:ilvl="8" w:tplc="04090005" w:tentative="1">
+      <w:start w:val="1"/>
+      <w:numFmt w:val="bullet"/>
+      <w:lvlText w:val=""/>
+      <w:lvlJc w:val="left"/>
+      <w:pPr>
+        <w:ind w:left="6480" w:hanging="360"/>
+      </w:pPr>
+      <w:rPr>
+        <w:rFonts w:ascii="Wingdings" w:hAnsi="Wingdings" w:hint="default"/>
+      </w:rPr>
+    </w:lvl>
+  </w:abstractNum>
+  <w:abstractNum w:abstractNumId="9" w15:restartNumberingAfterBreak="0">
     <w:nsid w:val="5A0527D9"/>
     <w:multiLevelType w:val="multilevel"/>
     <w:tmpl w:val="BA9C858C"/>
@@ -1947,22 +3322,31 @@
     <w:abstractNumId w:val="0"/>
   </w:num>
   <w:num w:numId="2" w16cid:durableId="1479765724">
-    <w:abstractNumId w:val="4"/>
+    <w:abstractNumId w:val="6"/>
   </w:num>
   <w:num w:numId="3" w16cid:durableId="927884505">
     <w:abstractNumId w:val="1"/>
   </w:num>
   <w:num w:numId="4" w16cid:durableId="574439075">
-    <w:abstractNumId w:val="2"/>
+    <w:abstractNumId w:val="3"/>
   </w:num>
   <w:num w:numId="5" w16cid:durableId="1400207143">
-    <w:abstractNumId w:val="6"/>
+    <w:abstractNumId w:val="9"/>
   </w:num>
   <w:num w:numId="6" w16cid:durableId="355156780">
-    <w:abstractNumId w:val="3"/>
+    <w:abstractNumId w:val="5"/>
   </w:num>
   <w:num w:numId="7" w16cid:durableId="874971765">
-    <w:abstractNumId w:val="5"/>
+    <w:abstractNumId w:val="7"/>
+  </w:num>
+  <w:num w:numId="8" w16cid:durableId="1404253185">
+    <w:abstractNumId w:val="8"/>
+  </w:num>
+  <w:num w:numId="9" w16cid:durableId="736780057">
+    <w:abstractNumId w:val="4"/>
+  </w:num>
+  <w:num w:numId="10" w16cid:durableId="347761267">
+    <w:abstractNumId w:val="2"/>
   </w:num>
 </w:numbering>
 </file>
@@ -2427,6 +3811,33 @@
       <w:shd w:val="clear" w:color="auto" w:fill="E1DFDD"/>
     </w:rPr>
   </w:style>
+  <w:style w:type="paragraph" w:styleId="NormalWeb">
+    <w:name w:val="Normal (Web)"/>
+    <w:basedOn w:val="Normal"/>
+    <w:uiPriority w:val="99"/>
+    <w:semiHidden/>
+    <w:unhideWhenUsed/>
+    <w:rsid w:val="000C1CAC"/>
+    <w:pPr>
+      <w:spacing w:before="100" w:beforeAutospacing="1" w:after="100" w:afterAutospacing="1" w:line="240" w:lineRule="auto"/>
+    </w:pPr>
+    <w:rPr>
+      <w:rFonts w:ascii="Times New Roman" w:eastAsia="Times New Roman" w:hAnsi="Times New Roman" w:cs="Times New Roman"/>
+      <w:sz w:val="24"/>
+      <w:szCs w:val="24"/>
+    </w:rPr>
+  </w:style>
+  <w:style w:type="character" w:styleId="Strong">
+    <w:name w:val="Strong"/>
+    <w:basedOn w:val="DefaultParagraphFont"/>
+    <w:uiPriority w:val="22"/>
+    <w:qFormat/>
+    <w:rsid w:val="000C1CAC"/>
+    <w:rPr>
+      <w:b/>
+      <w:bCs/>
+    </w:rPr>
+  </w:style>
 </w:styles>
 </file>
 
